--- a/_sessions/Markdown/case.docx
+++ b/_sessions/Markdown/case.docx
@@ -4,11 +4,45 @@
   <w:body>
     <w:p>
       <w:pPr>
+        <w:pStyle w:val="Title"/>
+      </w:pPr>
+      <w:r>
+        <w:t xml:space="preserve">test</w:t>
+      </w:r>
+    </w:p>
+    <w:sdt>
+      <w:sdtPr>
+        <w:docPartObj>
+          <w:docPartGallery w:val="Table of Contents"/>
+          <w:docPartUnique/>
+        </w:docPartObj>
+      </w:sdtPr>
+      <w:sdtContent>
+        <w:p>
+          <w:pPr>
+            <w:pStyle w:val="TOCHeading"/>
+          </w:pPr>
+          <w:r>
+            <w:t xml:space="preserve">Table of Contents</w:t>
+          </w:r>
+        </w:p>
+        <w:p>
+          <w:r>
+            <w:fldChar w:fldCharType="begin" w:dirty="true"/>
+            <w:instrText xml:space="preserve">TOC \o "1-5" \h \z \u</w:instrText>
+            <w:fldChar w:fldCharType="separate"/>
+            <w:fldChar w:fldCharType="end"/>
+          </w:r>
+        </w:p>
+      </w:sdtContent>
+    </w:sdt>
+    <w:p>
+      <w:pPr>
         <w:pStyle w:val="Heading3"/>
       </w:pPr>
-      <w:bookmarkStart w:id="20" w:name="entwicklung"/>
-      <w:r>
-        <w:t xml:space="preserve">Entwicklung</w:t>
+      <w:bookmarkStart w:id="20" w:name="neueinstellungen"/>
+      <w:r>
+        <w:t xml:space="preserve">Neueinstellungen</w:t>
       </w:r>
       <w:bookmarkEnd w:id="20"/>
     </w:p>
@@ -16,9 +50,9 @@
       <w:pPr>
         <w:pStyle w:val="Heading4"/>
       </w:pPr>
-      <w:bookmarkStart w:id="21" w:name="zeitlicher-verlauf"/>
-      <w:r>
-        <w:t xml:space="preserve">Zeitlicher Verlauf</w:t>
+      <w:bookmarkStart w:id="21" w:name="entwicklung"/>
+      <w:r>
+        <w:t xml:space="preserve">Entwicklung</w:t>
       </w:r>
       <w:bookmarkEnd w:id="21"/>
     </w:p>
@@ -35,6 +69,9 @@
         <w:pStyle w:val="BodyText"/>
       </w:pPr>
       <w:r>
+        <w:rPr>
+          <w:b/>
+        </w:rPr>
         <w:t xml:space="preserve">Einstellungen von AirBnB Wohnungen haben über die letzten Jahre rasant zugenommen.</w:t>
       </w:r>
     </w:p>
@@ -45,7 +82,7 @@
       <w:r>
         <w:drawing>
           <wp:inline>
-            <wp:extent cx="5334000" cy="1333500"/>
+            <wp:extent cx="5334000" cy="2667000"/>
             <wp:effectExtent b="0" l="0" r="0" t="0"/>
             <wp:docPr descr="" title="" id="1" name="Picture"/>
             <a:graphic>
@@ -59,199 +96,6 @@
                   </pic:nvPicPr>
                   <pic:blipFill>
                     <a:blip r:embed="rId22"/>
-                    <a:stretch>
-                      <a:fillRect/>
-                    </a:stretch>
-                  </pic:blipFill>
-                  <pic:spPr bwMode="auto">
-                    <a:xfrm>
-                      <a:off x="0" y="0"/>
-                      <a:ext cx="5334000" cy="1333500"/>
-                    </a:xfrm>
-                    <a:prstGeom prst="rect">
-                      <a:avLst/>
-                    </a:prstGeom>
-                    <a:noFill/>
-                    <a:ln w="9525">
-                      <a:noFill/>
-                      <a:headEnd/>
-                      <a:tailEnd/>
-                    </a:ln>
-                  </pic:spPr>
-                </pic:pic>
-              </a:graphicData>
-            </a:graphic>
-          </wp:inline>
-        </w:drawing>
-      </w:r>
-    </w:p>
-    <w:p>
-      <w:pPr>
-        <w:pStyle w:val="Heading3"/>
-      </w:pPr>
-      <w:bookmarkStart w:id="23" w:name="räumliche-verteilung"/>
-      <w:r>
-        <w:t xml:space="preserve">Räumliche Verteilung</w:t>
-      </w:r>
-      <w:bookmarkEnd w:id="23"/>
-    </w:p>
-    <w:p>
-      <w:pPr>
-        <w:pStyle w:val="Heading4"/>
-      </w:pPr>
-      <w:bookmarkStart w:id="24" w:name="stadteile"/>
-      <w:r>
-        <w:t xml:space="preserve">Stadteile</w:t>
-      </w:r>
-      <w:bookmarkEnd w:id="24"/>
-    </w:p>
-    <w:p>
-      <w:pPr>
-        <w:pStyle w:val="FirstParagraph"/>
-      </w:pPr>
-      <w:r>
-        <w:drawing>
-          <wp:inline>
-            <wp:extent cx="5334000" cy="1600200"/>
-            <wp:effectExtent b="0" l="0" r="0" t="0"/>
-            <wp:docPr descr="" title="" id="1" name="Picture"/>
-            <a:graphic>
-              <a:graphicData uri="http://schemas.openxmlformats.org/drawingml/2006/picture">
-                <pic:pic>
-                  <pic:nvPicPr>
-                    <pic:cNvPr descr="case_files/figure-docx/unnamed-chunk-2-1.png" id="0" name="Picture"/>
-                    <pic:cNvPicPr>
-                      <a:picLocks noChangeArrowheads="1" noChangeAspect="1"/>
-                    </pic:cNvPicPr>
-                  </pic:nvPicPr>
-                  <pic:blipFill>
-                    <a:blip r:embed="rId25"/>
-                    <a:stretch>
-                      <a:fillRect/>
-                    </a:stretch>
-                  </pic:blipFill>
-                  <pic:spPr bwMode="auto">
-                    <a:xfrm>
-                      <a:off x="0" y="0"/>
-                      <a:ext cx="5334000" cy="1600200"/>
-                    </a:xfrm>
-                    <a:prstGeom prst="rect">
-                      <a:avLst/>
-                    </a:prstGeom>
-                    <a:noFill/>
-                    <a:ln w="9525">
-                      <a:noFill/>
-                      <a:headEnd/>
-                      <a:tailEnd/>
-                    </a:ln>
-                  </pic:spPr>
-                </pic:pic>
-              </a:graphicData>
-            </a:graphic>
-          </wp:inline>
-        </w:drawing>
-      </w:r>
-    </w:p>
-    <w:p>
-      <w:pPr>
-        <w:pStyle w:val="BodyText"/>
-      </w:pPr>
-      <w:r>
-        <w:br/>
-      </w:r>
-    </w:p>
-    <w:p>
-      <w:pPr>
-        <w:pStyle w:val="BodyText"/>
-      </w:pPr>
-      <w:r>
-        <w:t xml:space="preserve">The figure on the left-hand side shows the</w:t>
-      </w:r>
-      <w:r>
-        <w:t xml:space="preserve"> </w:t>
-      </w:r>
-      <w:r>
-        <w:rPr>
-          <w:rStyle w:val="VerbatimChar"/>
-        </w:rPr>
-        <w:t xml:space="preserve">cars</w:t>
-      </w:r>
-      <w:r>
-        <w:t xml:space="preserve"> </w:t>
-      </w:r>
-      <w:r>
-        <w:t xml:space="preserve">data.</w:t>
-      </w:r>
-    </w:p>
-    <w:p>
-      <w:pPr>
-        <w:pStyle w:val="BodyText"/>
-      </w:pPr>
-      <w:r>
-        <w:t xml:space="preserve">Lorem ipsum dolor sit amet, consectetur adipiscing elit, sed do</w:t>
-      </w:r>
-      <w:r>
-        <w:t xml:space="preserve"> </w:t>
-      </w:r>
-      <w:r>
-        <w:t xml:space="preserve">eiusmod tempor incididunt ut labore et dolore magna aliqua. Ut</w:t>
-      </w:r>
-      <w:r>
-        <w:t xml:space="preserve"> </w:t>
-      </w:r>
-      <w:r>
-        <w:t xml:space="preserve">enim ad minim veniam, quis nostrud exercitation ullamco laboris</w:t>
-      </w:r>
-      <w:r>
-        <w:t xml:space="preserve"> </w:t>
-      </w:r>
-      <w:r>
-        <w:t xml:space="preserve">nisi ut aliquip ex ea commodo consequat. Duis aute irure dolor</w:t>
-      </w:r>
-      <w:r>
-        <w:t xml:space="preserve"> </w:t>
-      </w:r>
-      <w:r>
-        <w:t xml:space="preserve">in reprehenderit in voluptate velit esse cillum dolore eu fugiat</w:t>
-      </w:r>
-      <w:r>
-        <w:t xml:space="preserve"> </w:t>
-      </w:r>
-      <w:r>
-        <w:t xml:space="preserve">nulla pariatur.</w:t>
-      </w:r>
-    </w:p>
-    <w:p>
-      <w:pPr>
-        <w:pStyle w:val="Heading4"/>
-      </w:pPr>
-      <w:bookmarkStart w:id="26" w:name="stadteile-über-die-zeit"/>
-      <w:r>
-        <w:t xml:space="preserve">Stadteile über die Zeit</w:t>
-      </w:r>
-      <w:bookmarkEnd w:id="26"/>
-    </w:p>
-    <w:p>
-      <w:pPr>
-        <w:pStyle w:val="FirstParagraph"/>
-      </w:pPr>
-      <w:r>
-        <w:drawing>
-          <wp:inline>
-            <wp:extent cx="5334000" cy="2667000"/>
-            <wp:effectExtent b="0" l="0" r="0" t="0"/>
-            <wp:docPr descr="" title="" id="1" name="Picture"/>
-            <a:graphic>
-              <a:graphicData uri="http://schemas.openxmlformats.org/drawingml/2006/picture">
-                <pic:pic>
-                  <pic:nvPicPr>
-                    <pic:cNvPr descr="case_files/figure-docx/unnamed-chunk-3-1.png" id="0" name="Picture"/>
-                    <pic:cNvPicPr>
-                      <a:picLocks noChangeArrowheads="1" noChangeAspect="1"/>
-                    </pic:cNvPicPr>
-                  </pic:nvPicPr>
-                  <pic:blipFill>
-                    <a:blip r:embed="rId27"/>
                     <a:stretch>
                       <a:fillRect/>
                     </a:stretch>
@@ -282,18 +126,33 @@
       <w:pPr>
         <w:pStyle w:val="Heading4"/>
       </w:pPr>
-      <w:bookmarkStart w:id="28" w:name="karte"/>
-      <w:r>
-        <w:t xml:space="preserve">Karte</w:t>
-      </w:r>
-      <w:bookmarkEnd w:id="28"/>
+      <w:bookmarkStart w:id="23" w:name="stadteile"/>
+      <w:r>
+        <w:t xml:space="preserve">Stadteile</w:t>
+      </w:r>
+      <w:bookmarkEnd w:id="23"/>
     </w:p>
     <w:p>
       <w:pPr>
         <w:pStyle w:val="FirstParagraph"/>
       </w:pPr>
       <w:r>
-        <w:t xml:space="preserve">You can also embed plots, for example:</w:t>
+        <w:t xml:space="preserve">The figure on the left-hand side shows the</w:t>
+      </w:r>
+      <w:r>
+        <w:t xml:space="preserve"> </w:t>
+      </w:r>
+      <w:r>
+        <w:rPr>
+          <w:rStyle w:val="VerbatimChar"/>
+        </w:rPr>
+        <w:t xml:space="preserve">cars</w:t>
+      </w:r>
+      <w:r>
+        <w:t xml:space="preserve"> </w:t>
+      </w:r>
+      <w:r>
+        <w:t xml:space="preserve">data.</w:t>
       </w:r>
     </w:p>
     <w:p>
@@ -301,22 +160,60 @@
         <w:pStyle w:val="BodyText"/>
       </w:pPr>
       <w:r>
+        <w:t xml:space="preserve">Lorem ipsum dolor sit amet, consectetur adipiscing elit, sed do</w:t>
+      </w:r>
+      <w:r>
+        <w:t xml:space="preserve"> </w:t>
+      </w:r>
+      <w:r>
+        <w:t xml:space="preserve">eiusmod tempor incididunt ut labore et dolore magna aliqua. Ut</w:t>
+      </w:r>
+      <w:r>
+        <w:t xml:space="preserve"> </w:t>
+      </w:r>
+      <w:r>
+        <w:t xml:space="preserve">enim ad minim veniam, quis nostrud exercitation ullamco laboris</w:t>
+      </w:r>
+      <w:r>
+        <w:t xml:space="preserve"> </w:t>
+      </w:r>
+      <w:r>
+        <w:t xml:space="preserve">nisi ut aliquip ex ea commodo consequat. Duis aute irure dolor</w:t>
+      </w:r>
+      <w:r>
+        <w:t xml:space="preserve"> </w:t>
+      </w:r>
+      <w:r>
+        <w:t xml:space="preserve">in reprehenderit in voluptate velit esse cillum dolore eu fugiat</w:t>
+      </w:r>
+      <w:r>
+        <w:t xml:space="preserve"> </w:t>
+      </w:r>
+      <w:r>
+        <w:t xml:space="preserve">nulla pariatur.</w:t>
+      </w:r>
+    </w:p>
+    <w:p>
+      <w:pPr>
+        <w:pStyle w:val="BodyText"/>
+      </w:pPr>
+      <w:r>
         <w:drawing>
           <wp:inline>
-            <wp:extent cx="5334000" cy="3200400"/>
+            <wp:extent cx="5334000" cy="2667000"/>
             <wp:effectExtent b="0" l="0" r="0" t="0"/>
             <wp:docPr descr="" title="" id="1" name="Picture"/>
             <a:graphic>
               <a:graphicData uri="http://schemas.openxmlformats.org/drawingml/2006/picture">
                 <pic:pic>
                   <pic:nvPicPr>
-                    <pic:cNvPr descr="case_files/figure-docx/unnamed-chunk-4-1.png" id="0" name="Picture"/>
+                    <pic:cNvPr descr="case_files/figure-docx/unnamed-chunk-2-1.png" id="0" name="Picture"/>
                     <pic:cNvPicPr>
                       <a:picLocks noChangeArrowheads="1" noChangeAspect="1"/>
                     </pic:cNvPicPr>
                   </pic:nvPicPr>
                   <pic:blipFill>
-                    <a:blip r:embed="rId29"/>
+                    <a:blip r:embed="rId24"/>
                     <a:stretch>
                       <a:fillRect/>
                     </a:stretch>
@@ -324,7 +221,7 @@
                   <pic:spPr bwMode="auto">
                     <a:xfrm>
                       <a:off x="0" y="0"/>
-                      <a:ext cx="5334000" cy="3200400"/>
+                      <a:ext cx="5334000" cy="2667000"/>
                     </a:xfrm>
                     <a:prstGeom prst="rect">
                       <a:avLst/>
@@ -341,6 +238,46 @@
             </a:graphic>
           </wp:inline>
         </w:drawing>
+      </w:r>
+    </w:p>
+    <w:p>
+      <w:pPr>
+        <w:pStyle w:val="Heading3"/>
+      </w:pPr>
+      <w:bookmarkStart w:id="25" w:name="preis"/>
+      <w:r>
+        <w:t xml:space="preserve">Preis</w:t>
+      </w:r>
+      <w:bookmarkEnd w:id="25"/>
+    </w:p>
+    <w:p>
+      <w:pPr>
+        <w:pStyle w:val="Heading4"/>
+      </w:pPr>
+      <w:bookmarkStart w:id="26" w:name="prädiktoren"/>
+      <w:r>
+        <w:t xml:space="preserve">Prädiktoren</w:t>
+      </w:r>
+      <w:bookmarkEnd w:id="26"/>
+    </w:p>
+    <w:p>
+      <w:pPr>
+        <w:pStyle w:val="FirstParagraph"/>
+      </w:pPr>
+      <w:r>
+        <w:t xml:space="preserve">c(</w:t>
+      </w:r>
+      <w:r>
+        <w:t xml:space="preserve">‘</w:t>
+      </w:r>
+      <w:r>
+        <w:t xml:space="preserve">K</w:t>
+      </w:r>
+      <w:r>
+        <w:t xml:space="preserve">’</w:t>
+      </w:r>
+      <w:r>
+        <w:t xml:space="preserve">)</w:t>
       </w:r>
     </w:p>
     <w:sectPr/>
